--- a/Pacotes (Packages)/Pacotes.docx
+++ b/Pacotes (Packages)/Pacotes.docx
@@ -12,7 +12,15 @@
     </w:p>
     <w:p>
       <w:r>
-        <w:t>Dentro da pasta do Go nos arquivos de programas do sistema, existe uma pasta chamada “pkg”, dentro dela navegamos para a pasta “windows_amd64”, esta pasta armazena as arquivos com extensão “.a”, dentro desses arquivos ficam os pacotes da linguagem devidamente compilados. É daí que os pacotes saem, pacotes como, por exemplo, o fmt.</w:t>
+        <w:t xml:space="preserve">Dentro da pasta do Go nos arquivos de programas do sistema, existe uma pasta chamada “pkg”, dentro dela navegamos para a pasta “windows_amd64”, esta pasta armazena as arquivos com extensão </w:t>
+      </w:r>
+      <w:proofErr w:type="gramStart"/>
+      <w:r>
+        <w:t>“.a</w:t>
+      </w:r>
+      <w:proofErr w:type="gramEnd"/>
+      <w:r>
+        <w:t>”, dentro desses arquivos ficam os pacotes da linguagem devidamente compilados. É daí que os pacotes saem, pacotes como, por exemplo, o fmt.</w:t>
       </w:r>
     </w:p>
     <w:p>
@@ -140,7 +148,15 @@
     <w:p>
       <w:r>
         <w:lastRenderedPageBreak/>
-        <w:t>Após isso, vamos abrir o VSCode para criar o package propriamente dito, denominado estruturas.go:</w:t>
+        <w:t xml:space="preserve">Após isso, vamos abrir o VSCode para criar o package propriamente dito, denominado </w:t>
+      </w:r>
+      <w:proofErr w:type="gramStart"/>
+      <w:r>
+        <w:t>estruturas.go</w:t>
+      </w:r>
+      <w:proofErr w:type="gramEnd"/>
+      <w:r>
+        <w:t>:</w:t>
       </w:r>
     </w:p>
     <w:p>
@@ -388,7 +404,23 @@
         <w:t>Após isso, preci</w:t>
       </w:r>
       <w:r>
-        <w:t>samos construir este package através do comando go.build no terminal. Após a construção do pacote precisamos compila-lo usando o go.install:</w:t>
+        <w:t xml:space="preserve">samos construir este package através do comando </w:t>
+      </w:r>
+      <w:proofErr w:type="gramStart"/>
+      <w:r>
+        <w:t>go.build</w:t>
+      </w:r>
+      <w:proofErr w:type="gramEnd"/>
+      <w:r>
+        <w:t xml:space="preserve"> no terminal. Após a construção do pacote precisamos compila-lo usando o </w:t>
+      </w:r>
+      <w:proofErr w:type="gramStart"/>
+      <w:r>
+        <w:t>go.install</w:t>
+      </w:r>
+      <w:proofErr w:type="gramEnd"/>
+      <w:r>
+        <w:t>:</w:t>
       </w:r>
     </w:p>
     <w:p>
@@ -638,7 +670,15 @@
     <w:p>
       <w:r>
         <w:lastRenderedPageBreak/>
-        <w:t>Também é necessário referencia-los no outro arquivo com letra maiúscula:</w:t>
+        <w:t xml:space="preserve">Também é necessário </w:t>
+      </w:r>
+      <w:proofErr w:type="gramStart"/>
+      <w:r>
+        <w:t>referencia-los</w:t>
+      </w:r>
+      <w:proofErr w:type="gramEnd"/>
+      <w:r>
+        <w:t xml:space="preserve"> no outro arquivo com letra maiúscula:</w:t>
       </w:r>
       <w:r>
         <w:br/>
@@ -700,6 +740,23 @@
     <w:p>
       <w:r>
         <w:t>Após isso a execução do código deverá funcionar normalmente.</w:t>
+      </w:r>
+    </w:p>
+    <w:p/>
+    <w:p>
+      <w:r>
+        <w:t>Permissão de Admnistrador para acessar Packages</w:t>
+      </w:r>
+    </w:p>
+    <w:p>
+      <w:r>
+        <w:t>Para liberar permissão de administrador na pasta do Go, utilizei o tutorial abaixo:</w:t>
+      </w:r>
+      <w:r>
+        <w:br/>
+      </w:r>
+      <w:r>
+        <w:t>https://www.youtube.com/watch?v=2OAAFCZSpgk</w:t>
       </w:r>
     </w:p>
     <w:sectPr>
@@ -1138,6 +1195,18 @@
     <w:semiHidden/>
     <w:unhideWhenUsed/>
   </w:style>
+  <w:style w:type="character" w:styleId="Hyperlink">
+    <w:name w:val="Hyperlink"/>
+    <w:basedOn w:val="Fontepargpadro"/>
+    <w:uiPriority w:val="99"/>
+    <w:semiHidden/>
+    <w:unhideWhenUsed/>
+    <w:rsid w:val="00FD5C73"/>
+    <w:rPr>
+      <w:color w:val="0000FF"/>
+      <w:u w:val="single"/>
+    </w:rPr>
+  </w:style>
 </w:styles>
 </file>
 
